--- a/Proposal.docx
+++ b/Proposal.docx
@@ -18,18 +18,7 @@
           <w:szCs w:val="24"/>
           <w:u w:val="single"/>
         </w:rPr>
-        <w:t>Group 1 – Crime Incident Repor</w:t>
-      </w:r>
-      <w:bookmarkStart w:id="0" w:name="_GoBack"/>
-      <w:bookmarkEnd w:id="0"/>
-      <w:r>
-        <w:rPr>
-          <w:b/>
-          <w:sz w:val="24"/>
-          <w:szCs w:val="24"/>
-          <w:u w:val="single"/>
-        </w:rPr>
-        <w:t>ts in Boston Between June 2015 – September 2018</w:t>
+        <w:t>Group 1 – Crime Incident Reports in Boston Between June 2015 – September 2018</w:t>
       </w:r>
     </w:p>
     <w:p>
@@ -132,7 +121,15 @@
         <w:t>Crime incident reports provided by Boston Police Department that documents the initial incident</w:t>
       </w:r>
       <w:r>
-        <w:t xml:space="preserve"> between 2018-2018</w:t>
+        <w:t xml:space="preserve"> between 201</w:t>
+      </w:r>
+      <w:r>
+        <w:t>5</w:t>
+      </w:r>
+      <w:bookmarkStart w:id="0" w:name="_GoBack"/>
+      <w:bookmarkEnd w:id="0"/>
+      <w:r>
+        <w:t>-2018</w:t>
       </w:r>
       <w:r>
         <w:t>.</w:t>
